--- a/report/Реферат.docx
+++ b/report/Реферат.docx
@@ -3589,6 +3589,7 @@
       <w:pPr>
         <w:spacing w:line="360" w:lineRule="auto"/>
         <w:ind w:firstLine="720.0000000000001"/>
+        <w:jc w:val="both"/>
         <w:rPr>
           <w:rFonts w:ascii="Times New Roman" w:cs="Times New Roman" w:eastAsia="Times New Roman" w:hAnsi="Times New Roman"/>
           <w:sz w:val="28"/>
@@ -3919,6 +3920,7 @@
       <w:pPr>
         <w:spacing w:line="360" w:lineRule="auto"/>
         <w:ind w:firstLine="720.0000000000001"/>
+        <w:jc w:val="both"/>
         <w:rPr>
           <w:rFonts w:ascii="Times New Roman" w:cs="Times New Roman" w:eastAsia="Times New Roman" w:hAnsi="Times New Roman"/>
           <w:sz w:val="28"/>
@@ -3939,6 +3941,7 @@
         </w:numPr>
         <w:spacing w:line="360" w:lineRule="auto"/>
         <w:ind w:left="1440" w:hanging="360"/>
+        <w:jc w:val="both"/>
         <w:rPr>
           <w:rFonts w:ascii="Times New Roman" w:cs="Times New Roman" w:eastAsia="Times New Roman" w:hAnsi="Times New Roman"/>
           <w:sz w:val="28"/>
@@ -3946,6 +3949,15 @@
           <w:u w:val="none"/>
         </w:rPr>
       </w:pPr>
+      <w:r>
+        <w:rPr>
+          <w:rFonts w:ascii="Times New Roman" w:cs="Times New Roman" w:eastAsia="Times New Roman" w:hAnsi="Times New Roman"/>
+          <w:sz w:val="28"/>
+          <w:szCs w:val="28"/>
+          <w:rtl w:val="0"/>
+        </w:rPr>
+        <w:t xml:space="preserve">Биография А.П.Ершова. - Текст: - электронный. - URL: </w:t>
+      </w:r>
       <w:hyperlink r:id="rId7">
         <w:r>
           <w:rPr>
@@ -3961,6 +3973,15 @@
       </w:hyperlink>
       <w:r>
         <w:rPr>
+          <w:rFonts w:ascii="Times New Roman" w:cs="Times New Roman" w:eastAsia="Times New Roman" w:hAnsi="Times New Roman"/>
+          <w:sz w:val="28"/>
+          <w:szCs w:val="28"/>
+          <w:rtl w:val="0"/>
+        </w:rPr>
+        <w:t xml:space="preserve">(дата обращения: 07.01.23)</w:t>
+      </w:r>
+      <w:r>
+        <w:rPr>
           <w:rtl w:val="0"/>
         </w:rPr>
       </w:r>
@@ -3971,21 +3992,41 @@
           <w:ilvl w:val="0"/>
           <w:numId w:val="2"/>
         </w:numPr>
+        <w:spacing w:line="360" w:lineRule="auto"/>
         <w:ind w:left="1440" w:hanging="360"/>
-        <w:rPr>
-          <w:rFonts w:ascii="Times New Roman" w:cs="Times New Roman" w:eastAsia="Times New Roman" w:hAnsi="Times New Roman"/>
-          <w:sz w:val="28"/>
-          <w:szCs w:val="28"/>
-        </w:rPr>
-      </w:pPr>
-      <w:r>
-        <w:rPr>
-          <w:rFonts w:ascii="Times New Roman" w:cs="Times New Roman" w:eastAsia="Times New Roman" w:hAnsi="Times New Roman"/>
-          <w:sz w:val="28"/>
-          <w:szCs w:val="28"/>
-          <w:rtl w:val="0"/>
-        </w:rPr>
-        <w:t xml:space="preserve">Статья "Об одном методе обращения матриц" из Докладов АН СССР</w:t>
+        <w:jc w:val="both"/>
+        <w:rPr>
+          <w:rFonts w:ascii="Times New Roman" w:cs="Times New Roman" w:eastAsia="Times New Roman" w:hAnsi="Times New Roman"/>
+          <w:sz w:val="28"/>
+          <w:szCs w:val="28"/>
+        </w:rPr>
+      </w:pPr>
+      <w:hyperlink r:id="rId8">
+        <w:r>
+          <w:rPr>
+            <w:rFonts w:ascii="Times New Roman" w:cs="Times New Roman" w:eastAsia="Times New Roman" w:hAnsi="Times New Roman"/>
+            <w:color w:val="1155cc"/>
+            <w:sz w:val="28"/>
+            <w:szCs w:val="28"/>
+            <w:u w:val="single"/>
+            <w:rtl w:val="0"/>
+          </w:rPr>
+          <w:t xml:space="preserve">Об одном методе обращения матриц//</w:t>
+        </w:r>
+      </w:hyperlink>
+      <w:r>
+        <w:rPr>
+          <w:rFonts w:ascii="Times New Roman" w:cs="Times New Roman" w:eastAsia="Times New Roman" w:hAnsi="Times New Roman"/>
+          <w:sz w:val="28"/>
+          <w:szCs w:val="28"/>
+          <w:rtl w:val="0"/>
+        </w:rPr>
+        <w:t xml:space="preserve"> Докл. АН СССР. — 1955. — Т. 100, № 2. — С. 209–211.(дата обращения: 07.01.23)</w:t>
+      </w:r>
+      <w:r>
+        <w:rPr>
+          <w:rtl w:val="0"/>
+        </w:rPr>
       </w:r>
     </w:p>
     <w:p>
@@ -4003,14 +4044,62 @@
           <w:szCs w:val="28"/>
         </w:rPr>
       </w:pPr>
-      <w:r>
-        <w:rPr>
-          <w:rFonts w:ascii="Times New Roman" w:cs="Times New Roman" w:eastAsia="Times New Roman" w:hAnsi="Times New Roman"/>
-          <w:sz w:val="28"/>
-          <w:szCs w:val="28"/>
-          <w:rtl w:val="0"/>
-        </w:rPr>
-        <w:t xml:space="preserve">Статья "О сущности трансляции"</w:t>
+      <w:hyperlink r:id="rId9">
+        <w:r>
+          <w:rPr>
+            <w:rFonts w:ascii="Times New Roman" w:cs="Times New Roman" w:eastAsia="Times New Roman" w:hAnsi="Times New Roman"/>
+            <w:color w:val="1155cc"/>
+            <w:sz w:val="28"/>
+            <w:szCs w:val="28"/>
+            <w:u w:val="single"/>
+            <w:rtl w:val="0"/>
+          </w:rPr>
+          <w:t xml:space="preserve">О сущности трансляции.</w:t>
+        </w:r>
+      </w:hyperlink>
+      <w:r>
+        <w:rPr>
+          <w:rFonts w:ascii="Times New Roman" w:cs="Times New Roman" w:eastAsia="Times New Roman" w:hAnsi="Times New Roman"/>
+          <w:sz w:val="28"/>
+          <w:szCs w:val="28"/>
+          <w:rtl w:val="0"/>
+        </w:rPr>
+        <w:t xml:space="preserve"> — Новосибирск, 1977. — 33 с. — (Препр. / АН СССР, Сиб. отд-ние, ВЦ, № 61); Программирование, 1977. — №5 — С. 21–39; Англ. пер.: On the Essence of Compilation// IFIP Working Conf. on Formal Description of Programming Concepts, 31 July-5 Aug., 1977. — S.I. — 1977. V. 1. — P. 1.1–1.28; Proc. IFIP Working Conf. on Formal Description of Programming Concepts — Canada, 1977. — Amsterdam a.o., 1978. — P. 391–420. (дата обращения: 07.01.23)</w:t>
+      </w:r>
+      <w:r>
+        <w:rPr>
+          <w:rtl w:val="0"/>
+        </w:rPr>
+      </w:r>
+    </w:p>
+    <w:p>
+      <w:pPr>
+        <w:ind w:left="1440" w:firstLine="0"/>
+        <w:rPr>
+          <w:rFonts w:ascii="Times New Roman" w:cs="Times New Roman" w:eastAsia="Times New Roman" w:hAnsi="Times New Roman"/>
+          <w:sz w:val="28"/>
+          <w:szCs w:val="28"/>
+        </w:rPr>
+      </w:pPr>
+      <w:r>
+        <w:rPr>
+          <w:rtl w:val="0"/>
+        </w:rPr>
+      </w:r>
+    </w:p>
+    <w:p>
+      <w:pPr>
+        <w:ind w:left="1440" w:firstLine="0"/>
+        <w:rPr>
+          <w:rFonts w:ascii="Times New Roman" w:cs="Times New Roman" w:eastAsia="Times New Roman" w:hAnsi="Times New Roman"/>
+          <w:sz w:val="28"/>
+          <w:szCs w:val="28"/>
+        </w:rPr>
+      </w:pPr>
+      <w:r>
+        <w:rPr>
+          <w:rtl w:val="0"/>
+        </w:rPr>
       </w:r>
     </w:p>
     <w:p>
@@ -4024,9 +4113,9 @@
       </w:r>
     </w:p>
     <w:sectPr>
-      <w:headerReference r:id="rId8" w:type="default"/>
-      <w:footerReference r:id="rId9" w:type="default"/>
-      <w:footerReference r:id="rId10" w:type="first"/>
+      <w:headerReference r:id="rId10" w:type="default"/>
+      <w:footerReference r:id="rId11" w:type="default"/>
+      <w:footerReference r:id="rId12" w:type="first"/>
       <w:pgSz w:h="16834" w:w="11909" w:orient="portrait"/>
       <w:pgMar w:bottom="1440" w:top="1440" w:left="1440" w:right="1440" w:header="720" w:footer="720"/>
       <w:pgNumType w:start="1"/>
@@ -4055,7 +4144,7 @@
 <w:ftr xmlns:mc="http://schemas.openxmlformats.org/markup-compatibility/2006" xmlns:o="urn:schemas-microsoft-com:office:office" xmlns:r="http://schemas.openxmlformats.org/officeDocument/2006/relationships" xmlns:m="http://schemas.openxmlformats.org/officeDocument/2006/math" xmlns:v="urn:schemas-microsoft-com:vml" xmlns:wp="http://schemas.openxmlformats.org/drawingml/2006/wordprocessingDrawing" xmlns:w10="urn:schemas-microsoft-com:office:word" xmlns:w="http://schemas.openxmlformats.org/wordprocessingml/2006/main" xmlns:wne="http://schemas.microsoft.com/office/word/2006/wordml" xmlns:sl="http://schemas.openxmlformats.org/schemaLibrary/2006/main" xmlns:a="http://schemas.openxmlformats.org/drawingml/2006/main" xmlns:pic="http://schemas.openxmlformats.org/drawingml/2006/picture" xmlns:c="http://schemas.openxmlformats.org/drawingml/2006/chart" xmlns:lc="http://schemas.openxmlformats.org/drawingml/2006/lockedCanvas" xmlns:dgm="http://schemas.openxmlformats.org/drawingml/2006/diagram" xmlns:wps="http://schemas.microsoft.com/office/word/2010/wordprocessingShape" xmlns:wpg="http://schemas.microsoft.com/office/word/2010/wordprocessingGroup" xmlns:w14="http://schemas.microsoft.com/office/word/2010/wordml" xmlns:w15="http://schemas.microsoft.com/office/word/2012/wordml">
   <w:p>
     <w:pPr>
-      <w:jc w:val="right"/>
+      <w:jc w:val="center"/>
       <w:rPr/>
     </w:pPr>
     <w:r>
